--- a/Demos/Week00/QR-Code.docx
+++ b/Demos/Week00/QR-Code.docx
@@ -15,7 +15,25 @@
           <w:sz w:val="48"/>
           <w:szCs w:val="48"/>
         </w:rPr>
-        <w:t>[OS191][WEEK: 00 01 02 03 04 05   06 07 08 09 10]</w:t>
+        <w:t>[OS19</w:t>
+      </w:r>
+      <w:r>
+        <w:rPr>
+          <w:b/>
+          <w:bCs/>
+          <w:sz w:val="48"/>
+          <w:szCs w:val="48"/>
+        </w:rPr>
+        <w:t>2</w:t>
+      </w:r>
+      <w:r>
+        <w:rPr>
+          <w:b/>
+          <w:bCs/>
+          <w:sz w:val="48"/>
+          <w:szCs w:val="48"/>
+        </w:rPr>
+        <w:t>][WEEK: 00 01 02 03 04 05   06 07 08 09 10]</w:t>
       </w:r>
     </w:p>
     <w:p>
@@ -30,20 +48,17 @@
           <w:sz w:val="30"/>
           <w:szCs w:val="30"/>
         </w:rPr>
-        <w:t>[CLASS:  A   B  C D  E  I  M  X][ID: 1253755125][Name: Demo Suremo][Rev: 08]</w:t>
-      </w:r>
-    </w:p>
-    <w:p>
-      <w:pPr>
-        <w:pStyle w:val="Normal"/>
-        <w:rPr>
-          <w:b/>
+        <w:t>[CLASS:  A   B  C D  E  I  M  X][ID: 1253755125][Name: Demo Suremo][Rev: 0</w:t>
+      </w:r>
+      <w:r>
+        <w:rPr>
           <w:b/>
           <w:bCs/>
           <w:sz w:val="30"/>
           <w:szCs w:val="30"/>
         </w:rPr>
-      </w:pPr>
+        <w:t>9</w:t>
+      </w:r>
       <w:r>
         <w:rPr>
           <w:b/>
@@ -51,32 +66,38 @@
           <w:sz w:val="30"/>
           <w:szCs w:val="30"/>
         </w:rPr>
-      </w:r>
-    </w:p>
-    <w:p>
-      <w:pPr>
-        <w:pStyle w:val="Normal"/>
-        <w:rPr>
-          <w:b/>
-          <w:b/>
-          <w:bCs/>
-        </w:rPr>
-      </w:pPr>
-      <w:r>
-        <w:rPr>
-          <w:b/>
-          <w:bCs/>
+        <w:t>]</w:t>
+      </w:r>
+    </w:p>
+    <w:p>
+      <w:pPr>
+        <w:pStyle w:val="Normal"/>
+        <w:jc w:val="left"/>
+        <w:rPr>
+          <w:b/>
+          <w:b/>
+          <w:bCs/>
+          <w:sz w:val="30"/>
+          <w:szCs w:val="30"/>
+        </w:rPr>
+      </w:pPr>
+      <w:r>
+        <w:rPr>
+          <w:b/>
+          <w:bCs/>
+          <w:sz w:val="30"/>
+          <w:szCs w:val="30"/>
         </w:rPr>
         <w:drawing>
           <wp:anchor behindDoc="0" distT="0" distB="0" distL="0" distR="0" simplePos="0" locked="0" layoutInCell="1" allowOverlap="1" relativeHeight="3">
             <wp:simplePos x="0" y="0"/>
             <wp:positionH relativeFrom="column">
-              <wp:align>left</wp:align>
+              <wp:posOffset>37465</wp:posOffset>
             </wp:positionH>
             <wp:positionV relativeFrom="paragraph">
-              <wp:posOffset>635</wp:posOffset>
+              <wp:posOffset>208280</wp:posOffset>
             </wp:positionV>
-            <wp:extent cx="2009775" cy="1990090"/>
+            <wp:extent cx="2251710" cy="2251710"/>
             <wp:effectExtent l="0" t="0" r="0" b="0"/>
             <wp:wrapSquare wrapText="largest"/>
             <wp:docPr id="1" name="Image2" descr=""/>
@@ -101,7 +122,7 @@
                   <pic:spPr bwMode="auto">
                     <a:xfrm>
                       <a:off x="0" y="0"/>
-                      <a:ext cx="2009775" cy="1990090"/>
+                      <a:ext cx="2251710" cy="2251710"/>
                     </a:xfrm>
                     <a:prstGeom prst="rect">
                       <a:avLst/>
@@ -112,6 +133,22 @@
             </a:graphic>
           </wp:anchor>
         </w:drawing>
+      </w:r>
+    </w:p>
+    <w:p>
+      <w:pPr>
+        <w:pStyle w:val="Normal"/>
+        <w:rPr>
+          <w:b/>
+          <w:b/>
+          <w:bCs/>
+        </w:rPr>
+      </w:pPr>
+      <w:r>
+        <w:rPr>
+          <w:b/>
+          <w:bCs/>
+        </w:rPr>
       </w:r>
     </w:p>
     <w:p>
@@ -445,7 +482,7 @@
     <w:qFormat/>
     <w:pPr>
       <w:widowControl/>
-      <w:overflowPunct w:val="false"/>
+      <w:overflowPunct w:val="true"/>
       <w:bidi w:val="0"/>
       <w:jc w:val="left"/>
     </w:pPr>
